--- a/data/q.docx
+++ b/data/q.docx
@@ -1,15 +1,13 @@
 
 <file path=word/document.xml><?xml version="1.0" encoding="utf-8"?>
-<w:document xmlns:wpc="http://schemas.microsoft.com/office/word/2010/wordprocessingCanvas" xmlns:cx="http://schemas.microsoft.com/office/drawing/2014/chartex" xmlns:cx1="http://schemas.microsoft.com/office/drawing/2015/9/8/chartex" xmlns:cx2="http://schemas.microsoft.com/office/drawing/2015/10/21/chartex" xmlns:cx3="http://schemas.microsoft.com/office/drawing/2016/5/9/chartex" xmlns:cx4="http://schemas.microsoft.com/office/drawing/2016/5/10/chartex" xmlns:cx5="http://schemas.microsoft.com/office/drawing/2016/5/11/chartex" xmlns:cx6="http://schemas.microsoft.com/office/drawing/2016/5/12/chartex" xmlns:cx7="http://schemas.microsoft.com/office/drawing/2016/5/13/chartex" xmlns:cx8="http://schemas.microsoft.com/office/drawing/2016/5/14/chartex" xmlns:mc="http://schemas.openxmlformats.org/markup-compatibility/2006" xmlns:aink="http://schemas.microsoft.com/office/drawing/2016/ink" xmlns:am3d="http://schemas.microsoft.com/office/drawing/2017/model3d" xmlns:o="urn:schemas-microsoft-com:office:office" xmlns:oel="http://schemas.microsoft.com/office/2019/extlst" xmlns:r="http://schemas.openxmlformats.org/officeDocument/2006/relationships" xmlns:m="http://schemas.openxmlformats.org/officeDocument/2006/math" xmlns:v="urn:schemas-microsoft-com:vml" xmlns:wp14="http://schemas.microsoft.com/office/word/2010/wordprocessingDrawing" xmlns:wp="http://schemas.openxmlformats.org/drawingml/2006/wordprocessingDrawing" xmlns:w10="urn:schemas-microsoft-com:office:word" xmlns:w="http://schemas.openxmlformats.org/wordprocessingml/2006/main" xmlns:w14="http://schemas.microsoft.com/office/word/2010/wordml" xmlns:w15="http://schemas.microsoft.com/office/word/2012/wordml" xmlns:w16cex="http://schemas.microsoft.com/office/word/2018/wordml/cex" xmlns:w16cid="http://schemas.microsoft.com/office/word/2016/wordml/cid" xmlns:w16="http://schemas.microsoft.com/office/word/2018/wordml" xmlns:w16du="http://schemas.microsoft.com/office/word/2023/wordml/word16du" xmlns:w16sdtdh="http://schemas.microsoft.com/office/word/2020/wordml/sdtdatahash" xmlns:w16se="http://schemas.microsoft.com/office/word/2015/wordml/symex" xmlns:wpg="http://schemas.microsoft.com/office/word/2010/wordprocessingGroup" xmlns:wpi="http://schemas.microsoft.com/office/word/2010/wordprocessingInk" xmlns:wne="http://schemas.microsoft.com/office/word/2006/wordml" xmlns:wps="http://schemas.microsoft.com/office/word/2010/wordprocessingShape" mc:Ignorable="w14 w15 w16se w16cid w16 w16cex w16sdtdh w16du wp14">
+<w:document xmlns:wpc="http://schemas.microsoft.com/office/word/2010/wordprocessingCanvas" xmlns:cx="http://schemas.microsoft.com/office/drawing/2014/chartex" xmlns:cx1="http://schemas.microsoft.com/office/drawing/2015/9/8/chartex" xmlns:cx2="http://schemas.microsoft.com/office/drawing/2015/10/21/chartex" xmlns:cx3="http://schemas.microsoft.com/office/drawing/2016/5/9/chartex" xmlns:cx4="http://schemas.microsoft.com/office/drawing/2016/5/10/chartex" xmlns:cx5="http://schemas.microsoft.com/office/drawing/2016/5/11/chartex" xmlns:cx6="http://schemas.microsoft.com/office/drawing/2016/5/12/chartex" xmlns:cx7="http://schemas.microsoft.com/office/drawing/2016/5/13/chartex" xmlns:cx8="http://schemas.microsoft.com/office/drawing/2016/5/14/chartex" xmlns:mc="http://schemas.openxmlformats.org/markup-compatibility/2006" xmlns:aink="http://schemas.microsoft.com/office/drawing/2016/ink" xmlns:am3d="http://schemas.microsoft.com/office/drawing/2017/model3d" xmlns:o="urn:schemas-microsoft-com:office:office" xmlns:oel="http://schemas.microsoft.com/office/2019/extlst" xmlns:r="http://schemas.openxmlformats.org/officeDocument/2006/relationships" xmlns:m="http://schemas.openxmlformats.org/officeDocument/2006/math" xmlns:v="urn:schemas-microsoft-com:vml" xmlns:wp14="http://schemas.microsoft.com/office/word/2010/wordprocessingDrawing" xmlns:wp="http://schemas.openxmlformats.org/drawingml/2006/wordprocessingDrawing" xmlns:w10="urn:schemas-microsoft-com:office:word" xmlns:w="http://schemas.openxmlformats.org/wordprocessingml/2006/main" xmlns:w14="http://schemas.microsoft.com/office/word/2010/wordml" xmlns:w15="http://schemas.microsoft.com/office/word/2012/wordml" xmlns:w16cex="http://schemas.microsoft.com/office/word/2018/wordml/cex" xmlns:w16cid="http://schemas.microsoft.com/office/word/2016/wordml/cid" xmlns:w16="http://schemas.microsoft.com/office/word/2018/wordml" xmlns:w16du="http://schemas.microsoft.com/office/word/2023/wordml/word16du" xmlns:w16sdtdh="http://schemas.microsoft.com/office/word/2020/wordml/sdtdatahash" xmlns:w16sdtfl="http://schemas.microsoft.com/office/word/2024/wordml/sdtformatlock" xmlns:w16se="http://schemas.microsoft.com/office/word/2015/wordml/symex" xmlns:wpg="http://schemas.microsoft.com/office/word/2010/wordprocessingGroup" xmlns:wpi="http://schemas.microsoft.com/office/word/2010/wordprocessingInk" xmlns:wne="http://schemas.microsoft.com/office/word/2006/wordml" xmlns:wps="http://schemas.microsoft.com/office/word/2010/wordprocessingShape" mc:Ignorable="w14 w15 w16se w16cid w16 w16cex w16sdtdh w16sdtfl w16du wp14">
   <w:body>
     <w:p>
       <w:pPr>
         <w:rPr>
           <w:rFonts w:ascii="Tajawal" w:hAnsi="Tajawal" w:cs="Tajawal"/>
-          <w:b/>
-          <w:bCs/>
-          <w:sz w:val="32"/>
-          <w:szCs w:val="32"/>
+          <w:sz w:val="36"/>
+          <w:szCs w:val="36"/>
         </w:rPr>
       </w:pPr>
       <w:r>
@@ -20,11 +18,9 @@
           <w:sz w:val="32"/>
           <w:szCs w:val="32"/>
         </w:rPr>
-        <w:t>&lt;&lt;gender&gt;&gt; / &lt;&lt;name&gt;&gt; … &lt;&lt;Job-title&gt;&gt;</w:t>
+        <w:t>Dear {name}</w:t>
       </w:r>
-    </w:p>
-    <w:p>
-      <w:pPr>
+      <w:r>
         <w:rPr>
           <w:rFonts w:ascii="Tajawal" w:hAnsi="Tajawal" w:cs="Tajawal"/>
           <w:b/>
@@ -32,593 +28,16 @@
           <w:sz w:val="32"/>
           <w:szCs w:val="32"/>
         </w:rPr>
-      </w:pPr>
-    </w:p>
-    <w:p>
-      <w:pPr>
-        <w:rPr>
-          <w:rFonts w:ascii="Tajawal" w:hAnsi="Tajawal" w:cs="Tajawal"/>
-          <w:b/>
-          <w:bCs/>
-          <w:sz w:val="32"/>
-          <w:szCs w:val="32"/>
-          <w:rtl/>
-        </w:rPr>
-      </w:pPr>
-      <w:r>
-        <w:rPr>
-          <w:rFonts w:ascii="Tajawal" w:hAnsi="Tajawal" w:cs="Tajawal"/>
-          <w:b/>
-          <w:bCs/>
-          <w:sz w:val="32"/>
-          <w:szCs w:val="32"/>
-          <w:rtl/>
-        </w:rPr>
-        <w:t xml:space="preserve">تحية طيبة .... وبعد </w:t>
-      </w:r>
-    </w:p>
-    <w:p>
-      <w:pPr>
-        <w:rPr>
-          <w:rFonts w:ascii="Tajawal" w:hAnsi="Tajawal" w:cs="Tajawal"/>
-          <w:sz w:val="36"/>
-          <w:szCs w:val="36"/>
-        </w:rPr>
-      </w:pPr>
-    </w:p>
-    <w:p>
-      <w:pPr>
-        <w:rPr>
-          <w:rFonts w:ascii="Tajawal" w:hAnsi="Tajawal" w:cs="Tajawal"/>
-          <w:sz w:val="36"/>
-          <w:szCs w:val="36"/>
-          <w:u w:val="single"/>
-          <w:rtl/>
-        </w:rPr>
-      </w:pPr>
-      <w:r>
-        <w:rPr>
-          <w:rFonts w:ascii="Tajawal" w:hAnsi="Tajawal" w:cs="Tajawal"/>
-          <w:color w:val="0B769F" w:themeColor="accent4" w:themeShade="BF"/>
-          <w:sz w:val="36"/>
-          <w:szCs w:val="36"/>
-          <w:u w:val="single"/>
-          <w:rtl/>
-        </w:rPr>
-        <w:t xml:space="preserve">نشكركم على حضور ورشة العمل ( أدوات جديدة لغرف الأخبار: استكشاف فوائد وتحديات تقنيات الذكاء الاصطناعي )  بتاريخ 16  مايو 2024 </w:t>
+        <w:br/>
       </w:r>
       <w:r>
         <w:rPr>
           <w:rFonts w:ascii="Tajawal" w:hAnsi="Tajawal" w:cs="Tajawal"/>
-          <w:sz w:val="36"/>
-          <w:szCs w:val="36"/>
-          <w:u w:val="single"/>
-        </w:rPr>
-        <w:br/>
-      </w:r>
-    </w:p>
-    <w:p>
-      <w:pPr>
-        <w:rPr>
-          <w:rFonts w:ascii="Tajawal" w:hAnsi="Tajawal" w:cs="Tajawal"/>
-          <w:sz w:val="36"/>
-          <w:szCs w:val="36"/>
-          <w:rtl/>
-        </w:rPr>
-      </w:pPr>
-      <w:r>
-        <w:rPr>
-          <w:rFonts w:ascii="Tajawal" w:hAnsi="Tajawal" w:cs="Tajawal"/>
-          <w:color w:val="FFFFFF" w:themeColor="background1"/>
-          <w:sz w:val="36"/>
-          <w:szCs w:val="36"/>
-          <w:highlight w:val="red"/>
-          <w:rtl/>
-        </w:rPr>
-        <w:t>وإليكم رابط لشهادة الحضور يمكنكم حفظه أو طباعته مباشرة</w:t>
-      </w:r>
-      <w:r>
-        <w:rPr>
-          <w:rFonts w:ascii="Tajawal" w:hAnsi="Tajawal" w:cs="Tajawal"/>
-          <w:color w:val="FFFFFF" w:themeColor="background1"/>
-          <w:sz w:val="36"/>
-          <w:szCs w:val="36"/>
-          <w:rtl/>
-        </w:rPr>
-        <w:t xml:space="preserve"> </w:t>
-      </w:r>
-      <w:r>
-        <w:rPr>
-          <w:rFonts w:ascii="Tajawal" w:hAnsi="Tajawal" w:cs="Tajawal"/>
-          <w:sz w:val="36"/>
-          <w:szCs w:val="36"/>
-          <w:rtl/>
-        </w:rPr>
-        <w:t>:</w:t>
-      </w:r>
-    </w:p>
-    <w:p>
-      <w:pPr>
-        <w:bidi w:val="0"/>
-        <w:rPr>
-          <w:rFonts w:ascii="Tajawal" w:hAnsi="Tajawal" w:cs="Tajawal"/>
-          <w:sz w:val="36"/>
-          <w:szCs w:val="36"/>
-          <w:rtl/>
-        </w:rPr>
-      </w:pPr>
-      <w:r>
-        <w:rPr>
-          <w:rFonts w:ascii="Tajawal" w:hAnsi="Tajawal" w:cs="Tajawal"/>
+          <w:color w:val="FF0000"/>
           <w:sz w:val="36"/>
           <w:szCs w:val="36"/>
         </w:rPr>
-        <w:t>https://una-oic.org/</w:t>
-      </w:r>
-      <w:r>
-        <w:rPr>
-          <w:rFonts w:ascii="Tajawal" w:hAnsi="Tajawal" w:cs="Tajawal"/>
-          <w:sz w:val="36"/>
-          <w:szCs w:val="36"/>
-        </w:rPr>
-        <w:fldChar w:fldCharType="begin"/>
-      </w:r>
-      <w:r>
-        <w:rPr>
-          <w:rFonts w:ascii="Tajawal" w:hAnsi="Tajawal" w:cs="Tajawal"/>
-          <w:sz w:val="36"/>
-          <w:szCs w:val="36"/>
-        </w:rPr>
-        <w:instrText xml:space="preserve"> MERGEFIELD id </w:instrText>
-      </w:r>
-      <w:r>
-        <w:rPr>
-          <w:rFonts w:ascii="Tajawal" w:hAnsi="Tajawal" w:cs="Tajawal"/>
-          <w:sz w:val="36"/>
-          <w:szCs w:val="36"/>
-        </w:rPr>
-        <w:fldChar w:fldCharType="separate"/>
-      </w:r>
-      <w:r>
-        <w:rPr>
-          <w:rFonts w:ascii="Tajawal" w:hAnsi="Tajawal" w:cs="Tajawal"/>
-          <w:noProof/>
-          <w:sz w:val="36"/>
-          <w:szCs w:val="36"/>
-        </w:rPr>
-        <w:t>&lt;&lt;id&gt;&gt;</w:t>
-      </w:r>
-      <w:r>
-        <w:rPr>
-          <w:rFonts w:ascii="Tajawal" w:hAnsi="Tajawal" w:cs="Tajawal"/>
-          <w:sz w:val="36"/>
-          <w:szCs w:val="36"/>
-        </w:rPr>
-        <w:fldChar w:fldCharType="end"/>
-      </w:r>
-      <w:r>
-        <w:rPr>
-          <w:rFonts w:ascii="Tajawal" w:hAnsi="Tajawal" w:cs="Tajawal"/>
-          <w:sz w:val="36"/>
-          <w:szCs w:val="36"/>
-          <w:rtl/>
-        </w:rPr>
-        <w:t xml:space="preserve"> </w:t>
-      </w:r>
-    </w:p>
-    <w:p>
-      <w:pPr>
-        <w:pStyle w:val="ListParagraph"/>
-        <w:numPr>
-          <w:ilvl w:val="0"/>
-          <w:numId w:val="2"/>
-        </w:numPr>
-        <w:spacing w:line="254" w:lineRule="auto"/>
-        <w:rPr>
-          <w:rFonts w:ascii="Tajawal" w:hAnsi="Tajawal" w:cs="Tajawal"/>
-          <w:sz w:val="32"/>
-          <w:szCs w:val="32"/>
-          <w:rtl/>
-        </w:rPr>
-      </w:pPr>
-      <w:r>
-        <w:rPr>
-          <w:rFonts w:ascii="Tajawal" w:hAnsi="Tajawal" w:cs="Tajawal"/>
-          <w:sz w:val="32"/>
-          <w:szCs w:val="32"/>
-          <w:rtl/>
-        </w:rPr>
-        <w:t>ملاحظة : (الاسم مسجل في الشهادة حسب ما تم ادخاله عند التسجيل )</w:t>
-      </w:r>
-    </w:p>
-    <w:p>
-      <w:pPr>
-        <w:pStyle w:val="ListParagraph"/>
-        <w:numPr>
-          <w:ilvl w:val="0"/>
-          <w:numId w:val="2"/>
-        </w:numPr>
-        <w:spacing w:line="254" w:lineRule="auto"/>
-        <w:rPr>
-          <w:rFonts w:ascii="Tajawal" w:hAnsi="Tajawal" w:cs="Tajawal"/>
-          <w:sz w:val="32"/>
-          <w:szCs w:val="32"/>
-        </w:rPr>
-      </w:pPr>
-      <w:r>
-        <w:rPr>
-          <w:rFonts w:ascii="Tajawal" w:hAnsi="Tajawal" w:cs="Tajawal"/>
-          <w:sz w:val="32"/>
-          <w:szCs w:val="32"/>
-          <w:rtl/>
-        </w:rPr>
-        <w:t>في حالة وجود أي استفسار نرجو مراسلتنا على العنوان البريد الإلكتروني :</w:t>
-      </w:r>
-    </w:p>
-    <w:p>
-      <w:pPr>
-        <w:rPr>
-          <w:rFonts w:ascii="Tajawal" w:hAnsi="Tajawal" w:cs="Tajawal"/>
-          <w:sz w:val="36"/>
-          <w:szCs w:val="36"/>
-          <w:rtl/>
-        </w:rPr>
-      </w:pPr>
-    </w:p>
-    <w:tbl>
-      <w:tblPr>
-        <w:tblStyle w:val="TableGrid"/>
-        <w:bidiVisual/>
-        <w:tblW w:w="0" w:type="auto"/>
-        <w:tblLook w:val="04A0" w:firstRow="1" w:lastRow="0" w:firstColumn="1" w:lastColumn="0" w:noHBand="0" w:noVBand="1"/>
-      </w:tblPr>
-      <w:tblGrid>
-        <w:gridCol w:w="2112"/>
-        <w:gridCol w:w="2113"/>
-        <w:gridCol w:w="2113"/>
-        <w:gridCol w:w="2113"/>
-        <w:gridCol w:w="2113"/>
-      </w:tblGrid>
-      <w:tr>
-        <w:tc>
-          <w:tcPr>
-            <w:tcW w:w="2112" w:type="dxa"/>
-            <w:shd w:val="clear" w:color="auto" w:fill="BFBFBF" w:themeFill="background1" w:themeFillShade="BF"/>
-          </w:tcPr>
-          <w:p>
-            <w:pPr>
-              <w:rPr>
-                <w:rFonts w:ascii="Tajawal" w:hAnsi="Tajawal" w:cs="Tajawal"/>
-                <w:sz w:val="36"/>
-                <w:szCs w:val="36"/>
-                <w:rtl/>
-              </w:rPr>
-            </w:pPr>
-            <w:r>
-              <w:rPr>
-                <w:rFonts w:ascii="Tajawal" w:hAnsi="Tajawal" w:cs="Tajawal" w:hint="cs"/>
-                <w:sz w:val="36"/>
-                <w:szCs w:val="36"/>
-                <w:rtl/>
-              </w:rPr>
-              <w:t>1</w:t>
-            </w:r>
-          </w:p>
-        </w:tc>
-        <w:tc>
-          <w:tcPr>
-            <w:tcW w:w="2113" w:type="dxa"/>
-            <w:shd w:val="clear" w:color="auto" w:fill="BFBFBF" w:themeFill="background1" w:themeFillShade="BF"/>
-          </w:tcPr>
-          <w:p>
-            <w:pPr>
-              <w:rPr>
-                <w:rFonts w:ascii="Tajawal" w:hAnsi="Tajawal" w:cs="Tajawal"/>
-                <w:sz w:val="36"/>
-                <w:szCs w:val="36"/>
-                <w:rtl/>
-              </w:rPr>
-            </w:pPr>
-            <w:r>
-              <w:rPr>
-                <w:rFonts w:ascii="Tajawal" w:hAnsi="Tajawal" w:cs="Tajawal" w:hint="cs"/>
-                <w:sz w:val="36"/>
-                <w:szCs w:val="36"/>
-                <w:rtl/>
-              </w:rPr>
-              <w:t>2</w:t>
-            </w:r>
-          </w:p>
-        </w:tc>
-        <w:tc>
-          <w:tcPr>
-            <w:tcW w:w="2113" w:type="dxa"/>
-            <w:shd w:val="clear" w:color="auto" w:fill="BFBFBF" w:themeFill="background1" w:themeFillShade="BF"/>
-          </w:tcPr>
-          <w:p>
-            <w:pPr>
-              <w:rPr>
-                <w:rFonts w:ascii="Tajawal" w:hAnsi="Tajawal" w:cs="Tajawal"/>
-                <w:sz w:val="36"/>
-                <w:szCs w:val="36"/>
-                <w:rtl/>
-              </w:rPr>
-            </w:pPr>
-            <w:r>
-              <w:rPr>
-                <w:rFonts w:ascii="Tajawal" w:hAnsi="Tajawal" w:cs="Tajawal" w:hint="cs"/>
-                <w:sz w:val="36"/>
-                <w:szCs w:val="36"/>
-                <w:rtl/>
-              </w:rPr>
-              <w:t>4</w:t>
-            </w:r>
-          </w:p>
-        </w:tc>
-        <w:tc>
-          <w:tcPr>
-            <w:tcW w:w="2113" w:type="dxa"/>
-            <w:shd w:val="clear" w:color="auto" w:fill="BFBFBF" w:themeFill="background1" w:themeFillShade="BF"/>
-          </w:tcPr>
-          <w:p>
-            <w:pPr>
-              <w:rPr>
-                <w:rFonts w:ascii="Tajawal" w:hAnsi="Tajawal" w:cs="Tajawal"/>
-                <w:sz w:val="36"/>
-                <w:szCs w:val="36"/>
-                <w:rtl/>
-              </w:rPr>
-            </w:pPr>
-          </w:p>
-        </w:tc>
-        <w:tc>
-          <w:tcPr>
-            <w:tcW w:w="2113" w:type="dxa"/>
-            <w:shd w:val="clear" w:color="auto" w:fill="BFBFBF" w:themeFill="background1" w:themeFillShade="BF"/>
-          </w:tcPr>
-          <w:p>
-            <w:pPr>
-              <w:rPr>
-                <w:rFonts w:ascii="Tajawal" w:hAnsi="Tajawal" w:cs="Tajawal"/>
-                <w:sz w:val="36"/>
-                <w:szCs w:val="36"/>
-                <w:rtl/>
-              </w:rPr>
-            </w:pPr>
-          </w:p>
-        </w:tc>
-      </w:tr>
-      <w:tr>
-        <w:trPr>
-          <w:trHeight w:val="351"/>
-        </w:trPr>
-        <w:tc>
-          <w:tcPr>
-            <w:tcW w:w="2112" w:type="dxa"/>
-          </w:tcPr>
-          <w:p>
-            <w:pPr>
-              <w:rPr>
-                <w:rFonts w:ascii="Tajawal" w:hAnsi="Tajawal" w:cs="Tajawal"/>
-                <w:sz w:val="36"/>
-                <w:szCs w:val="36"/>
-                <w:rtl/>
-              </w:rPr>
-            </w:pPr>
-          </w:p>
-        </w:tc>
-        <w:tc>
-          <w:tcPr>
-            <w:tcW w:w="2113" w:type="dxa"/>
-          </w:tcPr>
-          <w:p>
-            <w:pPr>
-              <w:rPr>
-                <w:rFonts w:ascii="Tajawal" w:hAnsi="Tajawal" w:cs="Tajawal"/>
-                <w:sz w:val="36"/>
-                <w:szCs w:val="36"/>
-                <w:rtl/>
-              </w:rPr>
-            </w:pPr>
-          </w:p>
-        </w:tc>
-        <w:tc>
-          <w:tcPr>
-            <w:tcW w:w="2113" w:type="dxa"/>
-          </w:tcPr>
-          <w:p>
-            <w:pPr>
-              <w:rPr>
-                <w:rFonts w:ascii="Tajawal" w:hAnsi="Tajawal" w:cs="Tajawal"/>
-                <w:sz w:val="36"/>
-                <w:szCs w:val="36"/>
-                <w:rtl/>
-              </w:rPr>
-            </w:pPr>
-          </w:p>
-        </w:tc>
-        <w:tc>
-          <w:tcPr>
-            <w:tcW w:w="2113" w:type="dxa"/>
-            <w:shd w:val="clear" w:color="auto" w:fill="215E99" w:themeFill="text2" w:themeFillTint="BF"/>
-          </w:tcPr>
-          <w:p>
-            <w:pPr>
-              <w:ind w:firstLine="720"/>
-              <w:rPr>
-                <w:rFonts w:ascii="Tajawal" w:hAnsi="Tajawal" w:cs="Tajawal"/>
-                <w:sz w:val="36"/>
-                <w:szCs w:val="36"/>
-                <w:rtl/>
-              </w:rPr>
-            </w:pPr>
-          </w:p>
-        </w:tc>
-        <w:tc>
-          <w:tcPr>
-            <w:tcW w:w="2113" w:type="dxa"/>
-            <w:shd w:val="clear" w:color="auto" w:fill="215E99" w:themeFill="text2" w:themeFillTint="BF"/>
-          </w:tcPr>
-          <w:p>
-            <w:pPr>
-              <w:rPr>
-                <w:rFonts w:ascii="Tajawal" w:hAnsi="Tajawal" w:cs="Tajawal"/>
-                <w:sz w:val="36"/>
-                <w:szCs w:val="36"/>
-                <w:rtl/>
-              </w:rPr>
-            </w:pPr>
-          </w:p>
-        </w:tc>
-      </w:tr>
-      <w:tr>
-        <w:tc>
-          <w:tcPr>
-            <w:tcW w:w="2112" w:type="dxa"/>
-          </w:tcPr>
-          <w:p>
-            <w:pPr>
-              <w:rPr>
-                <w:rFonts w:ascii="Tajawal" w:hAnsi="Tajawal" w:cs="Tajawal"/>
-                <w:sz w:val="36"/>
-                <w:szCs w:val="36"/>
-                <w:rtl/>
-              </w:rPr>
-            </w:pPr>
-          </w:p>
-        </w:tc>
-        <w:tc>
-          <w:tcPr>
-            <w:tcW w:w="2113" w:type="dxa"/>
-          </w:tcPr>
-          <w:p>
-            <w:pPr>
-              <w:rPr>
-                <w:rFonts w:ascii="Tajawal" w:hAnsi="Tajawal" w:cs="Tajawal"/>
-                <w:sz w:val="36"/>
-                <w:szCs w:val="36"/>
-                <w:rtl/>
-              </w:rPr>
-            </w:pPr>
-          </w:p>
-        </w:tc>
-        <w:tc>
-          <w:tcPr>
-            <w:tcW w:w="2113" w:type="dxa"/>
-          </w:tcPr>
-          <w:p>
-            <w:pPr>
-              <w:rPr>
-                <w:rFonts w:ascii="Tajawal" w:hAnsi="Tajawal" w:cs="Tajawal"/>
-                <w:sz w:val="36"/>
-                <w:szCs w:val="36"/>
-                <w:rtl/>
-              </w:rPr>
-            </w:pPr>
-            <w:r>
-              <w:rPr>
-                <w:rFonts w:ascii="Tajawal" w:hAnsi="Tajawal" w:cs="Tajawal" w:hint="cs"/>
-                <w:sz w:val="36"/>
-                <w:szCs w:val="36"/>
-                <w:rtl/>
-              </w:rPr>
-              <w:t>4</w:t>
-            </w:r>
-          </w:p>
-        </w:tc>
-        <w:tc>
-          <w:tcPr>
-            <w:tcW w:w="2113" w:type="dxa"/>
-          </w:tcPr>
-          <w:p>
-            <w:pPr>
-              <w:rPr>
-                <w:rFonts w:ascii="Tajawal" w:hAnsi="Tajawal" w:cs="Tajawal"/>
-                <w:sz w:val="36"/>
-                <w:szCs w:val="36"/>
-                <w:rtl/>
-              </w:rPr>
-            </w:pPr>
-          </w:p>
-        </w:tc>
-        <w:tc>
-          <w:tcPr>
-            <w:tcW w:w="2113" w:type="dxa"/>
-          </w:tcPr>
-          <w:p>
-            <w:pPr>
-              <w:rPr>
-                <w:rFonts w:ascii="Tajawal" w:hAnsi="Tajawal" w:cs="Tajawal"/>
-                <w:sz w:val="36"/>
-                <w:szCs w:val="36"/>
-                <w:rtl/>
-              </w:rPr>
-            </w:pPr>
-          </w:p>
-        </w:tc>
-      </w:tr>
-    </w:tbl>
-    <w:p>
-      <w:pPr>
-        <w:rPr>
-          <w:rFonts w:ascii="Tajawal" w:hAnsi="Tajawal" w:cs="Tajawal"/>
-          <w:sz w:val="36"/>
-          <w:szCs w:val="36"/>
-          <w:rtl/>
-        </w:rPr>
-      </w:pPr>
-    </w:p>
-    <w:p>
-      <w:pPr>
-        <w:rPr>
-          <w:rFonts w:ascii="Tajawal" w:hAnsi="Tajawal" w:cs="Tajawal"/>
-          <w:sz w:val="36"/>
-          <w:szCs w:val="36"/>
-          <w:rtl/>
-        </w:rPr>
-      </w:pPr>
-      <w:r>
-        <w:rPr>
-          <w:rFonts w:ascii="Tajawal" w:hAnsi="Tajawal" w:cs="Tajawal"/>
-          <w:sz w:val="36"/>
-          <w:szCs w:val="36"/>
-        </w:rPr>
-        <w:t>tcc@una-oic.com</w:t>
-      </w:r>
-    </w:p>
-    <w:p>
-      <w:pPr>
-        <w:rPr>
-          <w:rFonts w:ascii="Tajawal" w:hAnsi="Tajawal" w:cs="Tajawal"/>
-          <w:rtl/>
-        </w:rPr>
-      </w:pPr>
-    </w:p>
-    <w:p>
-      <w:pPr>
-        <w:rPr>
-          <w:rFonts w:ascii="Tajawal" w:hAnsi="Tajawal" w:cs="Tajawal"/>
-          <w:lang w:bidi="ar-EG"/>
-        </w:rPr>
-      </w:pPr>
-      <w:r>
-        <w:rPr>
-          <w:rFonts w:ascii="Tajawal" w:hAnsi="Tajawal" w:cs="Tajawal"/>
-        </w:rPr>
-        <w:t>[</w:t>
-      </w:r>
-      <w:r>
-        <w:rPr>
-          <w:rFonts w:ascii="Tajawal" w:hAnsi="Tajawal" w:cs="Tajawal"/>
-        </w:rPr>
-        <w:t>image1.png</w:t>
-      </w:r>
-      <w:r>
-        <w:rPr>
-          <w:rFonts w:ascii="Tajawal" w:hAnsi="Tajawal" w:cs="Tajawal"/>
-          <w:lang w:bidi="ar-EG"/>
-        </w:rPr>
-        <w:t>]</w:t>
+        <w:t>I hope this mail find you good</w:t>
       </w:r>
     </w:p>
     <w:sectPr>
@@ -634,7 +53,7 @@
 </file>
 
 <file path=word/numbering.xml><?xml version="1.0" encoding="utf-8"?>
-<w:numbering xmlns:wpc="http://schemas.microsoft.com/office/word/2010/wordprocessingCanvas" xmlns:cx="http://schemas.microsoft.com/office/drawing/2014/chartex" xmlns:cx1="http://schemas.microsoft.com/office/drawing/2015/9/8/chartex" xmlns:cx2="http://schemas.microsoft.com/office/drawing/2015/10/21/chartex" xmlns:cx3="http://schemas.microsoft.com/office/drawing/2016/5/9/chartex" xmlns:cx4="http://schemas.microsoft.com/office/drawing/2016/5/10/chartex" xmlns:cx5="http://schemas.microsoft.com/office/drawing/2016/5/11/chartex" xmlns:cx6="http://schemas.microsoft.com/office/drawing/2016/5/12/chartex" xmlns:cx7="http://schemas.microsoft.com/office/drawing/2016/5/13/chartex" xmlns:cx8="http://schemas.microsoft.com/office/drawing/2016/5/14/chartex" xmlns:mc="http://schemas.openxmlformats.org/markup-compatibility/2006" xmlns:aink="http://schemas.microsoft.com/office/drawing/2016/ink" xmlns:am3d="http://schemas.microsoft.com/office/drawing/2017/model3d" xmlns:o="urn:schemas-microsoft-com:office:office" xmlns:oel="http://schemas.microsoft.com/office/2019/extlst" xmlns:r="http://schemas.openxmlformats.org/officeDocument/2006/relationships" xmlns:m="http://schemas.openxmlformats.org/officeDocument/2006/math" xmlns:v="urn:schemas-microsoft-com:vml" xmlns:wp14="http://schemas.microsoft.com/office/word/2010/wordprocessingDrawing" xmlns:wp="http://schemas.openxmlformats.org/drawingml/2006/wordprocessingDrawing" xmlns:w10="urn:schemas-microsoft-com:office:word" xmlns:w="http://schemas.openxmlformats.org/wordprocessingml/2006/main" xmlns:w14="http://schemas.microsoft.com/office/word/2010/wordml" xmlns:w15="http://schemas.microsoft.com/office/word/2012/wordml" xmlns:w16cex="http://schemas.microsoft.com/office/word/2018/wordml/cex" xmlns:w16cid="http://schemas.microsoft.com/office/word/2016/wordml/cid" xmlns:w16="http://schemas.microsoft.com/office/word/2018/wordml" xmlns:w16du="http://schemas.microsoft.com/office/word/2023/wordml/word16du" xmlns:w16sdtdh="http://schemas.microsoft.com/office/word/2020/wordml/sdtdatahash" xmlns:w16se="http://schemas.microsoft.com/office/word/2015/wordml/symex" xmlns:wpg="http://schemas.microsoft.com/office/word/2010/wordprocessingGroup" xmlns:wpi="http://schemas.microsoft.com/office/word/2010/wordprocessingInk" xmlns:wne="http://schemas.microsoft.com/office/word/2006/wordml" xmlns:wps="http://schemas.microsoft.com/office/word/2010/wordprocessingShape" mc:Ignorable="w14 w15 w16se w16cid w16 w16cex w16sdtdh w16du wp14">
+<w:numbering xmlns:wpc="http://schemas.microsoft.com/office/word/2010/wordprocessingCanvas" xmlns:cx="http://schemas.microsoft.com/office/drawing/2014/chartex" xmlns:cx1="http://schemas.microsoft.com/office/drawing/2015/9/8/chartex" xmlns:cx2="http://schemas.microsoft.com/office/drawing/2015/10/21/chartex" xmlns:cx3="http://schemas.microsoft.com/office/drawing/2016/5/9/chartex" xmlns:cx4="http://schemas.microsoft.com/office/drawing/2016/5/10/chartex" xmlns:cx5="http://schemas.microsoft.com/office/drawing/2016/5/11/chartex" xmlns:cx6="http://schemas.microsoft.com/office/drawing/2016/5/12/chartex" xmlns:cx7="http://schemas.microsoft.com/office/drawing/2016/5/13/chartex" xmlns:cx8="http://schemas.microsoft.com/office/drawing/2016/5/14/chartex" xmlns:mc="http://schemas.openxmlformats.org/markup-compatibility/2006" xmlns:aink="http://schemas.microsoft.com/office/drawing/2016/ink" xmlns:am3d="http://schemas.microsoft.com/office/drawing/2017/model3d" xmlns:o="urn:schemas-microsoft-com:office:office" xmlns:oel="http://schemas.microsoft.com/office/2019/extlst" xmlns:r="http://schemas.openxmlformats.org/officeDocument/2006/relationships" xmlns:m="http://schemas.openxmlformats.org/officeDocument/2006/math" xmlns:v="urn:schemas-microsoft-com:vml" xmlns:wp14="http://schemas.microsoft.com/office/word/2010/wordprocessingDrawing" xmlns:wp="http://schemas.openxmlformats.org/drawingml/2006/wordprocessingDrawing" xmlns:w10="urn:schemas-microsoft-com:office:word" xmlns:w="http://schemas.openxmlformats.org/wordprocessingml/2006/main" xmlns:w14="http://schemas.microsoft.com/office/word/2010/wordml" xmlns:w15="http://schemas.microsoft.com/office/word/2012/wordml" xmlns:w16cex="http://schemas.microsoft.com/office/word/2018/wordml/cex" xmlns:w16cid="http://schemas.microsoft.com/office/word/2016/wordml/cid" xmlns:w16="http://schemas.microsoft.com/office/word/2018/wordml" xmlns:w16du="http://schemas.microsoft.com/office/word/2023/wordml/word16du" xmlns:w16sdtdh="http://schemas.microsoft.com/office/word/2020/wordml/sdtdatahash" xmlns:w16sdtfl="http://schemas.microsoft.com/office/word/2024/wordml/sdtformatlock" xmlns:w16se="http://schemas.microsoft.com/office/word/2015/wordml/symex" xmlns:wpg="http://schemas.microsoft.com/office/word/2010/wordprocessingGroup" xmlns:wpi="http://schemas.microsoft.com/office/word/2010/wordprocessingInk" xmlns:wne="http://schemas.microsoft.com/office/word/2006/wordml" xmlns:wps="http://schemas.microsoft.com/office/word/2010/wordprocessingShape" mc:Ignorable="w14 w15 w16se w16cid w16 w16cex w16sdtdh w16sdtfl w16du wp14">
   <w:abstractNum w:abstractNumId="0" w15:restartNumberingAfterBreak="0">
     <w:nsid w:val="500D3CB0"/>
     <w:multiLevelType w:val="hybridMultilevel"/>
@@ -758,7 +177,7 @@
 </file>
 
 <file path=word/styles.xml><?xml version="1.0" encoding="utf-8"?>
-<w:styles xmlns:mc="http://schemas.openxmlformats.org/markup-compatibility/2006" xmlns:r="http://schemas.openxmlformats.org/officeDocument/2006/relationships" xmlns:w="http://schemas.openxmlformats.org/wordprocessingml/2006/main" xmlns:w14="http://schemas.microsoft.com/office/word/2010/wordml" xmlns:w15="http://schemas.microsoft.com/office/word/2012/wordml" xmlns:w16cex="http://schemas.microsoft.com/office/word/2018/wordml/cex" xmlns:w16cid="http://schemas.microsoft.com/office/word/2016/wordml/cid" xmlns:w16="http://schemas.microsoft.com/office/word/2018/wordml" xmlns:w16du="http://schemas.microsoft.com/office/word/2023/wordml/word16du" xmlns:w16sdtdh="http://schemas.microsoft.com/office/word/2020/wordml/sdtdatahash" xmlns:w16se="http://schemas.microsoft.com/office/word/2015/wordml/symex" mc:Ignorable="w14 w15 w16se w16cid w16 w16cex w16sdtdh w16du">
+<w:styles xmlns:mc="http://schemas.openxmlformats.org/markup-compatibility/2006" xmlns:r="http://schemas.openxmlformats.org/officeDocument/2006/relationships" xmlns:w="http://schemas.openxmlformats.org/wordprocessingml/2006/main" xmlns:w14="http://schemas.microsoft.com/office/word/2010/wordml" xmlns:w15="http://schemas.microsoft.com/office/word/2012/wordml" xmlns:w16cex="http://schemas.microsoft.com/office/word/2018/wordml/cex" xmlns:w16cid="http://schemas.microsoft.com/office/word/2016/wordml/cid" xmlns:w16="http://schemas.microsoft.com/office/word/2018/wordml" xmlns:w16du="http://schemas.microsoft.com/office/word/2023/wordml/word16du" xmlns:w16sdtdh="http://schemas.microsoft.com/office/word/2020/wordml/sdtdatahash" xmlns:w16sdtfl="http://schemas.microsoft.com/office/word/2024/wordml/sdtformatlock" xmlns:w16se="http://schemas.microsoft.com/office/word/2015/wordml/symex" mc:Ignorable="w14 w15 w16se w16cid w16 w16cex w16sdtdh w16sdtfl w16du">
   <w:docDefaults>
     <w:rPrDefault>
       <w:rPr>
